--- a/useCase/usecase.docx
+++ b/useCase/usecase.docx
@@ -2,7 +2,13 @@
 <file path=word/document.xml><?xml version="1.0" encoding="utf-8"?>
 <w:document xmlns:wpc="http://schemas.microsoft.com/office/word/2010/wordprocessingCanvas" xmlns:cx="http://schemas.microsoft.com/office/drawing/2014/chartex" xmlns:cx1="http://schemas.microsoft.com/office/drawing/2015/9/8/chartex" xmlns:cx2="http://schemas.microsoft.com/office/drawing/2015/10/21/chartex" xmlns:cx3="http://schemas.microsoft.com/office/drawing/2016/5/9/chartex" xmlns:cx4="http://schemas.microsoft.com/office/drawing/2016/5/10/chartex" xmlns:cx5="http://schemas.microsoft.com/office/drawing/2016/5/11/chartex" xmlns:cx6="http://schemas.microsoft.com/office/drawing/2016/5/12/chartex" xmlns:cx7="http://schemas.microsoft.com/office/drawing/2016/5/13/chartex" xmlns:cx8="http://schemas.microsoft.com/office/drawing/2016/5/14/chartex" xmlns:mc="http://schemas.openxmlformats.org/markup-compatibility/2006" xmlns:aink="http://schemas.microsoft.com/office/drawing/2016/ink" xmlns:am3d="http://schemas.microsoft.com/office/drawing/2017/model3d" xmlns:o="urn:schemas-microsoft-com:office:office" xmlns:r="http://schemas.openxmlformats.org/officeDocument/2006/relationships" xmlns:m="http://schemas.openxmlformats.org/officeDocument/2006/math" xmlns:v="urn:schemas-microsoft-com:vml" xmlns:wp14="http://schemas.microsoft.com/office/word/2010/wordprocessingDrawing" xmlns:wp="http://schemas.openxmlformats.org/drawingml/2006/wordprocessingDrawing" xmlns:w10="urn:schemas-microsoft-com:office:word" xmlns:w="http://schemas.openxmlformats.org/wordprocessingml/2006/main" xmlns:w14="http://schemas.microsoft.com/office/word/2010/wordml" xmlns:w15="http://schemas.microsoft.com/office/word/2012/wordml" xmlns:w16cex="http://schemas.microsoft.com/office/word/2018/wordml/cex" xmlns:w16cid="http://schemas.microsoft.com/office/word/2016/wordml/cid" xmlns:w16="http://schemas.microsoft.com/office/word/2018/wordml" xmlns:w16se="http://schemas.microsoft.com/office/word/2015/wordml/symex" xmlns:wpg="http://schemas.microsoft.com/office/word/2010/wordprocessingGroup" xmlns:wpi="http://schemas.microsoft.com/office/word/2010/wordprocessingInk" xmlns:wne="http://schemas.microsoft.com/office/word/2006/wordml" xmlns:wps="http://schemas.microsoft.com/office/word/2010/wordprocessingShape" mc:Ignorable="w14 w15 w16se w16cid w16 w16cex wp14">
   <w:body>
-    <w:p/>
+    <w:p>
+      <w:pPr>
+        <w:rPr>
+          <w:rFonts w:hint="eastAsia"/>
+        </w:rPr>
+      </w:pPr>
+    </w:p>
     <w:tbl>
       <w:tblPr>
         <w:tblStyle w:val="a3"/>
@@ -11,8 +17,9 @@
         <w:tblLook w:val="04A0" w:firstRow="1" w:lastRow="0" w:firstColumn="1" w:lastColumn="0" w:noHBand="0" w:noVBand="1"/>
       </w:tblPr>
       <w:tblGrid>
-        <w:gridCol w:w="2298"/>
-        <w:gridCol w:w="6105"/>
+        <w:gridCol w:w="1929"/>
+        <w:gridCol w:w="1963"/>
+        <w:gridCol w:w="5124"/>
       </w:tblGrid>
       <w:tr>
         <w:trPr>
@@ -20,7 +27,41 @@
         </w:trPr>
         <w:tc>
           <w:tcPr>
-            <w:tcW w:w="2298" w:type="dxa"/>
+            <w:tcW w:w="1929" w:type="dxa"/>
+            <w:shd w:val="clear" w:color="auto" w:fill="D9D9D9" w:themeFill="background1" w:themeFillShade="D9"/>
+          </w:tcPr>
+          <w:p>
+            <w:pPr>
+              <w:jc w:val="center"/>
+              <w:rPr>
+                <w:rFonts w:hint="eastAsia"/>
+              </w:rPr>
+            </w:pPr>
+            <w:proofErr w:type="spellStart"/>
+            <w:r>
+              <w:rPr>
+                <w:rFonts w:hint="eastAsia"/>
+              </w:rPr>
+              <w:t>유스케이스</w:t>
+            </w:r>
+            <w:proofErr w:type="spellEnd"/>
+            <w:r>
+              <w:rPr>
+                <w:rFonts w:hint="eastAsia"/>
+              </w:rPr>
+              <w:t xml:space="preserve"> </w:t>
+            </w:r>
+            <w:r>
+              <w:rPr>
+                <w:rFonts w:hint="eastAsia"/>
+              </w:rPr>
+              <w:t>번호</w:t>
+            </w:r>
+          </w:p>
+        </w:tc>
+        <w:tc>
+          <w:tcPr>
+            <w:tcW w:w="1963" w:type="dxa"/>
             <w:shd w:val="clear" w:color="auto" w:fill="D9D9D9" w:themeFill="background1" w:themeFillShade="D9"/>
             <w:vAlign w:val="center"/>
           </w:tcPr>
@@ -40,7 +81,7 @@
         </w:tc>
         <w:tc>
           <w:tcPr>
-            <w:tcW w:w="6105" w:type="dxa"/>
+            <w:tcW w:w="5124" w:type="dxa"/>
             <w:shd w:val="clear" w:color="auto" w:fill="D9D9D9" w:themeFill="background1" w:themeFillShade="D9"/>
             <w:vAlign w:val="center"/>
           </w:tcPr>
@@ -72,7 +113,19 @@
       <w:tr>
         <w:tc>
           <w:tcPr>
-            <w:tcW w:w="2298" w:type="dxa"/>
+            <w:tcW w:w="1929" w:type="dxa"/>
+          </w:tcPr>
+          <w:p>
+            <w:pPr>
+              <w:rPr>
+                <w:rFonts w:hint="eastAsia"/>
+              </w:rPr>
+            </w:pPr>
+          </w:p>
+        </w:tc>
+        <w:tc>
+          <w:tcPr>
+            <w:tcW w:w="1963" w:type="dxa"/>
           </w:tcPr>
           <w:p>
             <w:r>
@@ -109,14 +162,9 @@
         </w:tc>
         <w:tc>
           <w:tcPr>
-            <w:tcW w:w="6105" w:type="dxa"/>
-          </w:tcPr>
-          <w:p>
-            <w:pPr>
-              <w:rPr>
-                <w:rFonts w:hint="eastAsia"/>
-              </w:rPr>
-            </w:pPr>
+            <w:tcW w:w="5124" w:type="dxa"/>
+          </w:tcPr>
+          <w:p>
             <w:r>
               <w:rPr>
                 <w:rFonts w:hint="eastAsia"/>
@@ -251,7 +299,7 @@
       <w:tr>
         <w:tc>
           <w:tcPr>
-            <w:tcW w:w="2298" w:type="dxa"/>
+            <w:tcW w:w="1929" w:type="dxa"/>
           </w:tcPr>
           <w:p>
             <w:pPr>
@@ -259,6 +307,13 @@
                 <w:rFonts w:hint="eastAsia"/>
               </w:rPr>
             </w:pPr>
+          </w:p>
+        </w:tc>
+        <w:tc>
+          <w:tcPr>
+            <w:tcW w:w="1963" w:type="dxa"/>
+          </w:tcPr>
+          <w:p>
             <w:r>
               <w:rPr>
                 <w:rFonts w:hint="eastAsia"/>
@@ -281,14 +336,9 @@
         </w:tc>
         <w:tc>
           <w:tcPr>
-            <w:tcW w:w="6105" w:type="dxa"/>
-          </w:tcPr>
-          <w:p>
-            <w:pPr>
-              <w:rPr>
-                <w:rFonts w:hint="eastAsia"/>
-              </w:rPr>
-            </w:pPr>
+            <w:tcW w:w="5124" w:type="dxa"/>
+          </w:tcPr>
+          <w:p>
             <w:r>
               <w:rPr>
                 <w:rFonts w:hint="eastAsia"/>
@@ -429,7 +479,7 @@
       <w:tr>
         <w:tc>
           <w:tcPr>
-            <w:tcW w:w="2298" w:type="dxa"/>
+            <w:tcW w:w="1929" w:type="dxa"/>
           </w:tcPr>
           <w:p>
             <w:pPr>
@@ -437,6 +487,13 @@
                 <w:rFonts w:hint="eastAsia"/>
               </w:rPr>
             </w:pPr>
+          </w:p>
+        </w:tc>
+        <w:tc>
+          <w:tcPr>
+            <w:tcW w:w="1963" w:type="dxa"/>
+          </w:tcPr>
+          <w:p>
             <w:proofErr w:type="spellStart"/>
             <w:r>
               <w:rPr>
@@ -461,7 +518,7 @@
         </w:tc>
         <w:tc>
           <w:tcPr>
-            <w:tcW w:w="6105" w:type="dxa"/>
+            <w:tcW w:w="5124" w:type="dxa"/>
           </w:tcPr>
           <w:p>
             <w:r>
@@ -608,7 +665,7 @@
       <w:tr>
         <w:tc>
           <w:tcPr>
-            <w:tcW w:w="2298" w:type="dxa"/>
+            <w:tcW w:w="1929" w:type="dxa"/>
           </w:tcPr>
           <w:p>
             <w:pPr>
@@ -616,6 +673,13 @@
                 <w:rFonts w:hint="eastAsia"/>
               </w:rPr>
             </w:pPr>
+          </w:p>
+        </w:tc>
+        <w:tc>
+          <w:tcPr>
+            <w:tcW w:w="1963" w:type="dxa"/>
+          </w:tcPr>
+          <w:p>
             <w:r>
               <w:rPr>
                 <w:rFonts w:hint="eastAsia"/>
@@ -638,7 +702,7 @@
         </w:tc>
         <w:tc>
           <w:tcPr>
-            <w:tcW w:w="6105" w:type="dxa"/>
+            <w:tcW w:w="5124" w:type="dxa"/>
           </w:tcPr>
           <w:p>
             <w:r>
@@ -781,7 +845,7 @@
       <w:tr>
         <w:tc>
           <w:tcPr>
-            <w:tcW w:w="2298" w:type="dxa"/>
+            <w:tcW w:w="1929" w:type="dxa"/>
           </w:tcPr>
           <w:p>
             <w:pPr>
@@ -789,6 +853,13 @@
                 <w:rFonts w:hint="eastAsia"/>
               </w:rPr>
             </w:pPr>
+          </w:p>
+        </w:tc>
+        <w:tc>
+          <w:tcPr>
+            <w:tcW w:w="1963" w:type="dxa"/>
+          </w:tcPr>
+          <w:p>
             <w:r>
               <w:rPr>
                 <w:rFonts w:hint="eastAsia"/>
@@ -811,14 +882,9 @@
         </w:tc>
         <w:tc>
           <w:tcPr>
-            <w:tcW w:w="6105" w:type="dxa"/>
-          </w:tcPr>
-          <w:p>
-            <w:pPr>
-              <w:rPr>
-                <w:rFonts w:hint="eastAsia"/>
-              </w:rPr>
-            </w:pPr>
+            <w:tcW w:w="5124" w:type="dxa"/>
+          </w:tcPr>
+          <w:p>
             <w:r>
               <w:rPr>
                 <w:rFonts w:hint="eastAsia"/>
@@ -1053,7 +1119,19 @@
       <w:tr>
         <w:tc>
           <w:tcPr>
-            <w:tcW w:w="2298" w:type="dxa"/>
+            <w:tcW w:w="1929" w:type="dxa"/>
+          </w:tcPr>
+          <w:p>
+            <w:pPr>
+              <w:rPr>
+                <w:rFonts w:hint="eastAsia"/>
+              </w:rPr>
+            </w:pPr>
+          </w:p>
+        </w:tc>
+        <w:tc>
+          <w:tcPr>
+            <w:tcW w:w="1963" w:type="dxa"/>
           </w:tcPr>
           <w:p>
             <w:r>
@@ -1066,14 +1144,9 @@
         </w:tc>
         <w:tc>
           <w:tcPr>
-            <w:tcW w:w="6105" w:type="dxa"/>
-          </w:tcPr>
-          <w:p>
-            <w:pPr>
-              <w:rPr>
-                <w:rFonts w:hint="eastAsia"/>
-              </w:rPr>
-            </w:pPr>
+            <w:tcW w:w="5124" w:type="dxa"/>
+          </w:tcPr>
+          <w:p>
             <w:r>
               <w:rPr>
                 <w:rFonts w:hint="eastAsia"/>
@@ -1269,7 +1342,19 @@
       <w:tr>
         <w:tc>
           <w:tcPr>
-            <w:tcW w:w="2298" w:type="dxa"/>
+            <w:tcW w:w="1929" w:type="dxa"/>
+          </w:tcPr>
+          <w:p>
+            <w:pPr>
+              <w:rPr>
+                <w:rFonts w:hint="eastAsia"/>
+              </w:rPr>
+            </w:pPr>
+          </w:p>
+        </w:tc>
+        <w:tc>
+          <w:tcPr>
+            <w:tcW w:w="1963" w:type="dxa"/>
           </w:tcPr>
           <w:p>
             <w:r>
@@ -1282,14 +1367,9 @@
         </w:tc>
         <w:tc>
           <w:tcPr>
-            <w:tcW w:w="6105" w:type="dxa"/>
-          </w:tcPr>
-          <w:p>
-            <w:pPr>
-              <w:rPr>
-                <w:rFonts w:hint="eastAsia"/>
-              </w:rPr>
-            </w:pPr>
+            <w:tcW w:w="5124" w:type="dxa"/>
+          </w:tcPr>
+          <w:p>
             <w:r>
               <w:rPr>
                 <w:rFonts w:hint="eastAsia"/>
@@ -1371,7 +1451,7 @@
       <w:tr>
         <w:tc>
           <w:tcPr>
-            <w:tcW w:w="2298" w:type="dxa"/>
+            <w:tcW w:w="1929" w:type="dxa"/>
           </w:tcPr>
           <w:p>
             <w:pPr>
@@ -1379,6 +1459,13 @@
                 <w:rFonts w:hint="eastAsia"/>
               </w:rPr>
             </w:pPr>
+          </w:p>
+        </w:tc>
+        <w:tc>
+          <w:tcPr>
+            <w:tcW w:w="1963" w:type="dxa"/>
+          </w:tcPr>
+          <w:p>
             <w:r>
               <w:rPr>
                 <w:rFonts w:hint="eastAsia"/>
@@ -1425,7 +1512,7 @@
         </w:tc>
         <w:tc>
           <w:tcPr>
-            <w:tcW w:w="6105" w:type="dxa"/>
+            <w:tcW w:w="5124" w:type="dxa"/>
           </w:tcPr>
           <w:p>
             <w:pPr>
@@ -1494,7 +1581,7 @@
               <w:t xml:space="preserve"> </w:t>
             </w:r>
             <w:r>
-              <w:t>10</w:t>
+              <w:t>7</w:t>
             </w:r>
             <w:r>
               <w:rPr>
@@ -1513,6 +1600,233 @@
                 <w:rFonts w:hint="eastAsia"/>
               </w:rPr>
               <w:t>조회한다</w:t>
+            </w:r>
+            <w:r>
+              <w:rPr>
+                <w:rFonts w:hint="eastAsia"/>
+              </w:rPr>
+              <w:t>.</w:t>
+            </w:r>
+            <w:r>
+              <w:t xml:space="preserve"> </w:t>
+            </w:r>
+            <w:r>
+              <w:rPr>
+                <w:rFonts w:hint="eastAsia"/>
+              </w:rPr>
+              <w:t>검색</w:t>
+            </w:r>
+            <w:r>
+              <w:rPr>
+                <w:rFonts w:hint="eastAsia"/>
+              </w:rPr>
+              <w:t xml:space="preserve"> </w:t>
+            </w:r>
+            <w:r>
+              <w:rPr>
+                <w:rFonts w:hint="eastAsia"/>
+              </w:rPr>
+              <w:t>내역을</w:t>
+            </w:r>
+            <w:r>
+              <w:rPr>
+                <w:rFonts w:hint="eastAsia"/>
+              </w:rPr>
+              <w:t xml:space="preserve"> </w:t>
+            </w:r>
+            <w:r>
+              <w:rPr>
+                <w:rFonts w:hint="eastAsia"/>
+              </w:rPr>
+              <w:t>클릭하면</w:t>
+            </w:r>
+            <w:r>
+              <w:rPr>
+                <w:rFonts w:hint="eastAsia"/>
+              </w:rPr>
+              <w:t xml:space="preserve"> </w:t>
+            </w:r>
+            <w:r>
+              <w:rPr>
+                <w:rFonts w:hint="eastAsia"/>
+              </w:rPr>
+              <w:t>해당</w:t>
+            </w:r>
+            <w:r>
+              <w:rPr>
+                <w:rFonts w:hint="eastAsia"/>
+              </w:rPr>
+              <w:t xml:space="preserve"> </w:t>
+            </w:r>
+            <w:r>
+              <w:rPr>
+                <w:rFonts w:hint="eastAsia"/>
+              </w:rPr>
+              <w:t>검색</w:t>
+            </w:r>
+            <w:r>
+              <w:rPr>
+                <w:rFonts w:hint="eastAsia"/>
+              </w:rPr>
+              <w:t xml:space="preserve"> </w:t>
+            </w:r>
+            <w:r>
+              <w:rPr>
+                <w:rFonts w:hint="eastAsia"/>
+              </w:rPr>
+              <w:t>결과</w:t>
+            </w:r>
+            <w:r>
+              <w:rPr>
+                <w:rFonts w:hint="eastAsia"/>
+              </w:rPr>
+              <w:t xml:space="preserve"> </w:t>
+            </w:r>
+            <w:proofErr w:type="spellStart"/>
+            <w:r>
+              <w:rPr>
+                <w:rFonts w:hint="eastAsia"/>
+              </w:rPr>
+              <w:t>모달창이</w:t>
+            </w:r>
+            <w:proofErr w:type="spellEnd"/>
+            <w:r>
+              <w:rPr>
+                <w:rFonts w:hint="eastAsia"/>
+              </w:rPr>
+              <w:t xml:space="preserve"> </w:t>
+            </w:r>
+            <w:r>
+              <w:rPr>
+                <w:rFonts w:hint="eastAsia"/>
+              </w:rPr>
+              <w:t>띄워진다</w:t>
+            </w:r>
+            <w:r>
+              <w:rPr>
+                <w:rFonts w:hint="eastAsia"/>
+              </w:rPr>
+              <w:t>.</w:t>
+            </w:r>
+            <w:r>
+              <w:t xml:space="preserve"> </w:t>
+            </w:r>
+            <w:r>
+              <w:rPr>
+                <w:rFonts w:hint="eastAsia"/>
+              </w:rPr>
+              <w:t>검색</w:t>
+            </w:r>
+            <w:r>
+              <w:rPr>
+                <w:rFonts w:hint="eastAsia"/>
+              </w:rPr>
+              <w:t xml:space="preserve"> </w:t>
+            </w:r>
+            <w:r>
+              <w:rPr>
+                <w:rFonts w:hint="eastAsia"/>
+              </w:rPr>
+              <w:t>내역이</w:t>
+            </w:r>
+            <w:r>
+              <w:rPr>
+                <w:rFonts w:hint="eastAsia"/>
+              </w:rPr>
+              <w:t xml:space="preserve"> </w:t>
+            </w:r>
+            <w:proofErr w:type="spellStart"/>
+            <w:r>
+              <w:rPr>
+                <w:rFonts w:hint="eastAsia"/>
+              </w:rPr>
+              <w:t>즐겨찾기에</w:t>
+            </w:r>
+            <w:proofErr w:type="spellEnd"/>
+            <w:r>
+              <w:rPr>
+                <w:rFonts w:hint="eastAsia"/>
+              </w:rPr>
+              <w:t xml:space="preserve"> </w:t>
+            </w:r>
+            <w:r>
+              <w:rPr>
+                <w:rFonts w:hint="eastAsia"/>
+              </w:rPr>
+              <w:t>추가되</w:t>
+            </w:r>
+            <w:r>
+              <w:rPr>
+                <w:rFonts w:hint="eastAsia"/>
+              </w:rPr>
+              <w:t xml:space="preserve"> </w:t>
+            </w:r>
+            <w:r>
+              <w:rPr>
+                <w:rFonts w:hint="eastAsia"/>
+              </w:rPr>
+              <w:t>있으면</w:t>
+            </w:r>
+            <w:r>
+              <w:rPr>
+                <w:rFonts w:hint="eastAsia"/>
+              </w:rPr>
+              <w:t xml:space="preserve"> </w:t>
+            </w:r>
+            <w:proofErr w:type="spellStart"/>
+            <w:r>
+              <w:rPr>
+                <w:rFonts w:hint="eastAsia"/>
+              </w:rPr>
+              <w:t>노랑별</w:t>
+            </w:r>
+            <w:proofErr w:type="spellEnd"/>
+            <w:r>
+              <w:rPr>
+                <w:rFonts w:hint="eastAsia"/>
+              </w:rPr>
+              <w:t>,</w:t>
+            </w:r>
+            <w:r>
+              <w:t xml:space="preserve"> </w:t>
+            </w:r>
+            <w:r>
+              <w:rPr>
+                <w:rFonts w:hint="eastAsia"/>
+              </w:rPr>
+              <w:t>아니면</w:t>
+            </w:r>
+            <w:r>
+              <w:rPr>
+                <w:rFonts w:hint="eastAsia"/>
+              </w:rPr>
+              <w:t xml:space="preserve"> </w:t>
+            </w:r>
+            <w:proofErr w:type="spellStart"/>
+            <w:r>
+              <w:rPr>
+                <w:rFonts w:hint="eastAsia"/>
+              </w:rPr>
+              <w:t>회색별이</w:t>
+            </w:r>
+            <w:proofErr w:type="spellEnd"/>
+            <w:r>
+              <w:rPr>
+                <w:rFonts w:hint="eastAsia"/>
+              </w:rPr>
+              <w:t xml:space="preserve"> </w:t>
+            </w:r>
+            <w:r>
+              <w:rPr>
+                <w:rFonts w:hint="eastAsia"/>
+              </w:rPr>
+              <w:t>보여진다</w:t>
+            </w:r>
+            <w:r>
+              <w:rPr>
+                <w:rFonts w:hint="eastAsia"/>
+              </w:rPr>
+              <w:t>.</w:t>
             </w:r>
           </w:p>
         </w:tc>
@@ -1520,7 +1834,19 @@
       <w:tr>
         <w:tc>
           <w:tcPr>
-            <w:tcW w:w="2298" w:type="dxa"/>
+            <w:tcW w:w="1929" w:type="dxa"/>
+          </w:tcPr>
+          <w:p>
+            <w:pPr>
+              <w:rPr>
+                <w:rFonts w:hint="eastAsia"/>
+              </w:rPr>
+            </w:pPr>
+          </w:p>
+        </w:tc>
+        <w:tc>
+          <w:tcPr>
+            <w:tcW w:w="1963" w:type="dxa"/>
           </w:tcPr>
           <w:p>
             <w:proofErr w:type="spellStart"/>
@@ -1555,14 +1881,9 @@
         </w:tc>
         <w:tc>
           <w:tcPr>
-            <w:tcW w:w="6105" w:type="dxa"/>
-          </w:tcPr>
-          <w:p>
-            <w:pPr>
-              <w:rPr>
-                <w:rFonts w:hint="eastAsia"/>
-              </w:rPr>
-            </w:pPr>
+            <w:tcW w:w="5124" w:type="dxa"/>
+          </w:tcPr>
+          <w:p>
             <w:r>
               <w:rPr>
                 <w:rFonts w:hint="eastAsia"/>
@@ -1631,7 +1952,7 @@
       <w:tr>
         <w:tc>
           <w:tcPr>
-            <w:tcW w:w="2298" w:type="dxa"/>
+            <w:tcW w:w="1929" w:type="dxa"/>
           </w:tcPr>
           <w:p>
             <w:pPr>
@@ -1639,6 +1960,13 @@
                 <w:rFonts w:hint="eastAsia"/>
               </w:rPr>
             </w:pPr>
+          </w:p>
+        </w:tc>
+        <w:tc>
+          <w:tcPr>
+            <w:tcW w:w="1963" w:type="dxa"/>
+          </w:tcPr>
+          <w:p>
             <w:r>
               <w:rPr>
                 <w:rFonts w:hint="eastAsia"/>
@@ -1661,14 +1989,9 @@
         </w:tc>
         <w:tc>
           <w:tcPr>
-            <w:tcW w:w="6105" w:type="dxa"/>
-          </w:tcPr>
-          <w:p>
-            <w:pPr>
-              <w:rPr>
-                <w:rFonts w:hint="eastAsia"/>
-              </w:rPr>
-            </w:pPr>
+            <w:tcW w:w="5124" w:type="dxa"/>
+          </w:tcPr>
+          <w:p>
             <w:r>
               <w:rPr>
                 <w:rFonts w:hint="eastAsia"/>
@@ -1717,7 +2040,7 @@
       <w:tr>
         <w:tc>
           <w:tcPr>
-            <w:tcW w:w="2298" w:type="dxa"/>
+            <w:tcW w:w="1929" w:type="dxa"/>
           </w:tcPr>
           <w:p>
             <w:pPr>
@@ -1725,6 +2048,13 @@
                 <w:rFonts w:hint="eastAsia"/>
               </w:rPr>
             </w:pPr>
+          </w:p>
+        </w:tc>
+        <w:tc>
+          <w:tcPr>
+            <w:tcW w:w="1963" w:type="dxa"/>
+          </w:tcPr>
+          <w:p>
             <w:r>
               <w:rPr>
                 <w:rFonts w:hint="eastAsia"/>
@@ -1747,14 +2077,9 @@
         </w:tc>
         <w:tc>
           <w:tcPr>
-            <w:tcW w:w="6105" w:type="dxa"/>
-          </w:tcPr>
-          <w:p>
-            <w:pPr>
-              <w:rPr>
-                <w:rFonts w:hint="eastAsia"/>
-              </w:rPr>
-            </w:pPr>
+            <w:tcW w:w="5124" w:type="dxa"/>
+          </w:tcPr>
+          <w:p>
             <w:r>
               <w:rPr>
                 <w:rFonts w:hint="eastAsia"/>
@@ -1815,7 +2140,7 @@
       <w:tr>
         <w:tc>
           <w:tcPr>
-            <w:tcW w:w="2298" w:type="dxa"/>
+            <w:tcW w:w="1929" w:type="dxa"/>
           </w:tcPr>
           <w:p>
             <w:pPr>
@@ -1823,6 +2148,13 @@
                 <w:rFonts w:hint="eastAsia"/>
               </w:rPr>
             </w:pPr>
+          </w:p>
+        </w:tc>
+        <w:tc>
+          <w:tcPr>
+            <w:tcW w:w="1963" w:type="dxa"/>
+          </w:tcPr>
+          <w:p>
             <w:r>
               <w:rPr>
                 <w:rFonts w:hint="eastAsia"/>
@@ -1845,14 +2177,9 @@
         </w:tc>
         <w:tc>
           <w:tcPr>
-            <w:tcW w:w="6105" w:type="dxa"/>
-          </w:tcPr>
-          <w:p>
-            <w:pPr>
-              <w:rPr>
-                <w:rFonts w:hint="eastAsia"/>
-              </w:rPr>
-            </w:pPr>
+            <w:tcW w:w="5124" w:type="dxa"/>
+          </w:tcPr>
+          <w:p>
             <w:r>
               <w:rPr>
                 <w:rFonts w:hint="eastAsia"/>
@@ -1931,38 +2258,257 @@
       <w:tr>
         <w:tc>
           <w:tcPr>
-            <w:tcW w:w="2298" w:type="dxa"/>
-          </w:tcPr>
-          <w:p/>
-        </w:tc>
-        <w:tc>
-          <w:tcPr>
-            <w:tcW w:w="6105" w:type="dxa"/>
-          </w:tcPr>
-          <w:p/>
+            <w:tcW w:w="1929" w:type="dxa"/>
+          </w:tcPr>
+          <w:p>
+            <w:pPr>
+              <w:rPr>
+                <w:rFonts w:hint="eastAsia"/>
+              </w:rPr>
+            </w:pPr>
+          </w:p>
+        </w:tc>
+        <w:tc>
+          <w:tcPr>
+            <w:tcW w:w="1963" w:type="dxa"/>
+          </w:tcPr>
+          <w:p>
+            <w:pPr>
+              <w:rPr>
+                <w:rFonts w:hint="eastAsia"/>
+              </w:rPr>
+            </w:pPr>
+            <w:r>
+              <w:rPr>
+                <w:rFonts w:hint="eastAsia"/>
+              </w:rPr>
+              <w:t>지하철</w:t>
+            </w:r>
+            <w:r>
+              <w:rPr>
+                <w:rFonts w:hint="eastAsia"/>
+              </w:rPr>
+              <w:t xml:space="preserve"> </w:t>
+            </w:r>
+            <w:r>
+              <w:rPr>
+                <w:rFonts w:hint="eastAsia"/>
+              </w:rPr>
+              <w:t>민원</w:t>
+            </w:r>
+          </w:p>
+        </w:tc>
+        <w:tc>
+          <w:tcPr>
+            <w:tcW w:w="5124" w:type="dxa"/>
+          </w:tcPr>
+          <w:p>
+            <w:pPr>
+              <w:rPr>
+                <w:rFonts w:hint="eastAsia"/>
+              </w:rPr>
+            </w:pPr>
+            <w:r>
+              <w:rPr>
+                <w:rFonts w:hint="eastAsia"/>
+              </w:rPr>
+              <w:t>사용자가</w:t>
+            </w:r>
+            <w:r>
+              <w:rPr>
+                <w:rFonts w:hint="eastAsia"/>
+              </w:rPr>
+              <w:t xml:space="preserve"> </w:t>
+            </w:r>
+            <w:r>
+              <w:rPr>
+                <w:rFonts w:hint="eastAsia"/>
+              </w:rPr>
+              <w:t>사용자의</w:t>
+            </w:r>
+            <w:r>
+              <w:rPr>
+                <w:rFonts w:hint="eastAsia"/>
+              </w:rPr>
+              <w:t xml:space="preserve"> </w:t>
+            </w:r>
+            <w:r>
+              <w:rPr>
+                <w:rFonts w:hint="eastAsia"/>
+              </w:rPr>
+              <w:t>이메일</w:t>
+            </w:r>
+            <w:r>
+              <w:rPr>
+                <w:rFonts w:hint="eastAsia"/>
+              </w:rPr>
+              <w:t>,</w:t>
+            </w:r>
+            <w:r>
+              <w:t xml:space="preserve"> </w:t>
+            </w:r>
+            <w:r>
+              <w:rPr>
+                <w:rFonts w:hint="eastAsia"/>
+              </w:rPr>
+              <w:t>노선</w:t>
+            </w:r>
+            <w:r>
+              <w:rPr>
+                <w:rFonts w:hint="eastAsia"/>
+              </w:rPr>
+              <w:t xml:space="preserve"> </w:t>
+            </w:r>
+            <w:r>
+              <w:rPr>
+                <w:rFonts w:hint="eastAsia"/>
+              </w:rPr>
+              <w:t>번호</w:t>
+            </w:r>
+            <w:r>
+              <w:rPr>
+                <w:rFonts w:hint="eastAsia"/>
+              </w:rPr>
+              <w:t>,</w:t>
+            </w:r>
+            <w:r>
+              <w:t xml:space="preserve"> </w:t>
+            </w:r>
+            <w:r>
+              <w:rPr>
+                <w:rFonts w:hint="eastAsia"/>
+              </w:rPr>
+              <w:t>민원내용을</w:t>
+            </w:r>
+            <w:r>
+              <w:rPr>
+                <w:rFonts w:hint="eastAsia"/>
+              </w:rPr>
+              <w:t xml:space="preserve"> </w:t>
+            </w:r>
+            <w:r>
+              <w:rPr>
+                <w:rFonts w:hint="eastAsia"/>
+              </w:rPr>
+              <w:t>입력하면</w:t>
+            </w:r>
+            <w:r>
+              <w:rPr>
+                <w:rFonts w:hint="eastAsia"/>
+              </w:rPr>
+              <w:t xml:space="preserve"> </w:t>
+            </w:r>
+            <w:proofErr w:type="spellStart"/>
+            <w:r>
+              <w:rPr>
+                <w:rFonts w:hint="eastAsia"/>
+              </w:rPr>
+              <w:t>민원내용이</w:t>
+            </w:r>
+            <w:proofErr w:type="spellEnd"/>
+            <w:r>
+              <w:rPr>
+                <w:rFonts w:hint="eastAsia"/>
+              </w:rPr>
+              <w:t xml:space="preserve"> </w:t>
+            </w:r>
+            <w:r>
+              <w:rPr>
+                <w:rFonts w:hint="eastAsia"/>
+              </w:rPr>
+              <w:t>접수되고</w:t>
+            </w:r>
+            <w:r>
+              <w:rPr>
+                <w:rFonts w:hint="eastAsia"/>
+              </w:rPr>
+              <w:t xml:space="preserve"> </w:t>
+            </w:r>
+            <w:r>
+              <w:rPr>
+                <w:rFonts w:hint="eastAsia"/>
+              </w:rPr>
+              <w:t>접수한</w:t>
+            </w:r>
+            <w:r>
+              <w:rPr>
+                <w:rFonts w:hint="eastAsia"/>
+              </w:rPr>
+              <w:t xml:space="preserve"> </w:t>
+            </w:r>
+            <w:r>
+              <w:rPr>
+                <w:rFonts w:hint="eastAsia"/>
+              </w:rPr>
+              <w:t>민원의</w:t>
+            </w:r>
+            <w:r>
+              <w:rPr>
+                <w:rFonts w:hint="eastAsia"/>
+              </w:rPr>
+              <w:t xml:space="preserve"> </w:t>
+            </w:r>
+            <w:r>
+              <w:rPr>
+                <w:rFonts w:hint="eastAsia"/>
+              </w:rPr>
+              <w:t>내용은</w:t>
+            </w:r>
+            <w:r>
+              <w:rPr>
+                <w:rFonts w:hint="eastAsia"/>
+              </w:rPr>
+              <w:t xml:space="preserve"> </w:t>
+            </w:r>
+            <w:r>
+              <w:rPr>
+                <w:rFonts w:hint="eastAsia"/>
+              </w:rPr>
+              <w:t>이메일로</w:t>
+            </w:r>
+            <w:r>
+              <w:rPr>
+                <w:rFonts w:hint="eastAsia"/>
+              </w:rPr>
+              <w:t xml:space="preserve"> </w:t>
+            </w:r>
+            <w:r>
+              <w:rPr>
+                <w:rFonts w:hint="eastAsia"/>
+              </w:rPr>
+              <w:t>발송된다</w:t>
+            </w:r>
+            <w:r>
+              <w:rPr>
+                <w:rFonts w:hint="eastAsia"/>
+              </w:rPr>
+              <w:t>.</w:t>
+            </w:r>
+          </w:p>
         </w:tc>
       </w:tr>
       <w:tr>
         <w:tc>
           <w:tcPr>
-            <w:tcW w:w="2298" w:type="dxa"/>
+            <w:tcW w:w="1929" w:type="dxa"/>
           </w:tcPr>
           <w:p/>
         </w:tc>
         <w:tc>
           <w:tcPr>
-            <w:tcW w:w="6105" w:type="dxa"/>
+            <w:tcW w:w="1963" w:type="dxa"/>
+          </w:tcPr>
+          <w:p/>
+        </w:tc>
+        <w:tc>
+          <w:tcPr>
+            <w:tcW w:w="5124" w:type="dxa"/>
           </w:tcPr>
           <w:p/>
         </w:tc>
       </w:tr>
     </w:tbl>
     <w:p>
-      <w:pPr>
-        <w:rPr>
-          <w:rFonts w:hint="eastAsia"/>
-        </w:rPr>
-      </w:pPr>
       <w:proofErr w:type="spellStart"/>
       <w:r>
         <w:rPr>
@@ -2022,12 +2568,10 @@
       </w:r>
     </w:p>
     <w:p>
-      <w:pPr>
+      <w:r>
         <w:rPr>
-          <w:rFonts w:hint="eastAsia"/>
+          <w:noProof/>
         </w:rPr>
-      </w:pPr>
-      <w:r>
         <w:drawing>
           <wp:inline distT="0" distB="0" distL="0" distR="0" wp14:anchorId="654997A5" wp14:editId="534B936B">
             <wp:extent cx="3949700" cy="3276600"/>
@@ -2131,17 +2675,11 @@
   <w:p>
     <w:pPr>
       <w:pStyle w:val="a4"/>
-      <w:rPr>
-        <w:rFonts w:hint="eastAsia"/>
-      </w:rPr>
     </w:pPr>
   </w:p>
   <w:p>
     <w:pPr>
       <w:pStyle w:val="a4"/>
-      <w:rPr>
-        <w:rFonts w:hint="eastAsia"/>
-      </w:rPr>
     </w:pPr>
   </w:p>
 </w:hdr>
